--- a/年终总结.docx
+++ b/年终总结.docx
@@ -62,33 +62,55 @@
         <w:rPr>
           <w:rFonts w:hint="eastAsia"/>
         </w:rPr>
+        <w:t>也算是我正式工作的第一家公司，</w:t>
+      </w:r>
+      <w:r>
+        <w:rPr>
+          <w:rFonts w:hint="eastAsia"/>
+        </w:rPr>
+        <w:t>真巧，也就是在去年的双12这天，我</w:t>
+      </w:r>
+      <w:r>
+        <w:rPr>
+          <w:rFonts w:hint="eastAsia"/>
+        </w:rPr>
+        <w:t>幸运的</w:t>
+      </w:r>
+      <w:r>
+        <w:rPr>
+          <w:rFonts w:hint="eastAsia"/>
+        </w:rPr>
+        <w:t>入职的这家公司，到现在也刚好凑足了一年的时间</w:t>
+      </w:r>
+      <w:r>
+        <w:rPr>
+          <w:rFonts w:hint="eastAsia"/>
+        </w:rPr>
+        <w:t>。</w:t>
+      </w:r>
+      <w:r>
+        <w:rPr>
+          <w:rFonts w:hint="eastAsia"/>
+        </w:rPr>
+        <w:t>这</w:t>
+      </w:r>
+      <w:r>
+        <w:rPr>
+          <w:rFonts w:hint="eastAsia"/>
+        </w:rPr>
         <w:t>也</w:t>
       </w:r>
-      <w:bookmarkStart w:id="0" w:name="_GoBack"/>
-      <w:bookmarkEnd w:id="0"/>
-      <w:r>
-        <w:rPr>
-          <w:rFonts w:hint="eastAsia"/>
-        </w:rPr>
-        <w:t>算是我正式工作的第一家公司，</w:t>
-      </w:r>
-      <w:r>
-        <w:rPr>
-          <w:rFonts w:hint="eastAsia"/>
-        </w:rPr>
-        <w:t>真巧，也就是在去年的双12这天，我</w:t>
-      </w:r>
-      <w:r>
-        <w:rPr>
-          <w:rFonts w:hint="eastAsia"/>
-        </w:rPr>
-        <w:t>幸运的</w:t>
-      </w:r>
-      <w:r>
-        <w:rPr>
-          <w:rFonts w:hint="eastAsia"/>
-        </w:rPr>
-        <w:t>入职的这家公司，到现在也刚好凑足了一年的时间</w:t>
+      <w:r>
+        <w:rPr>
+          <w:rFonts w:hint="eastAsia"/>
+        </w:rPr>
+        <w:t>是我工作生涯中一段弥足珍贵的一段经历，工作环境优美，公司体制合理（上班早，下班也早）。唯一美中不足的地方就是周一到周四得穿正装上班，（吐槽一下：作为一名程序猿，穿着的正装写代码，犹如束缚了自己的灵魂，扼杀了自己许许多多的想法，与程序世界总是显得那么的格格不入</w:t>
+      </w:r>
+      <w:r>
+        <w:rPr>
+          <w:rFonts w:hint="eastAsia"/>
+        </w:rPr>
+        <w:t>）</w:t>
       </w:r>
       <w:r>
         <w:rPr>
@@ -100,51 +122,7 @@
         <w:rPr>
           <w:rFonts w:hint="eastAsia"/>
         </w:rPr>
-        <w:t>这</w:t>
-      </w:r>
-      <w:r>
-        <w:rPr>
-          <w:rFonts w:hint="eastAsia"/>
-        </w:rPr>
-        <w:t>也</w:t>
-      </w:r>
-      <w:r>
-        <w:rPr>
-          <w:rFonts w:hint="eastAsia"/>
-        </w:rPr>
-        <w:t>是我工作生涯中一段弥足珍贵的一段经历，工作环境优美，公司体制合理（上班早，下班也早）。唯一美中不足的地方就是周一到周四得穿正装上班，（吐槽一下：作为一名程序猿，穿着的正装写代码，犹如束缚了自己的灵魂，扼杀了自己许许多多的想法，与程序世界总是显得那么的格格不入</w:t>
-      </w:r>
-      <w:r>
-        <w:rPr>
-          <w:rFonts w:hint="eastAsia"/>
-        </w:rPr>
-        <w:t>）</w:t>
-      </w:r>
-      <w:r>
-        <w:rPr>
-          <w:rFonts w:hint="eastAsia"/>
-        </w:rPr>
-        <w:t>。</w:t>
-      </w:r>
-      <w:r>
-        <w:rPr>
-          <w:rFonts w:hint="eastAsia"/>
-        </w:rPr>
-        <w:t>公司设在了21楼，有时候</w:t>
-      </w:r>
-      <w:proofErr w:type="gramStart"/>
-      <w:r>
-        <w:rPr>
-          <w:rFonts w:hint="eastAsia"/>
-        </w:rPr>
-        <w:t>代码写倦了</w:t>
-      </w:r>
-      <w:proofErr w:type="gramEnd"/>
-      <w:r>
-        <w:rPr>
-          <w:rFonts w:hint="eastAsia"/>
-        </w:rPr>
-        <w:t>，泡上一杯浓茶，搬上一张椅子，坐在窗边，</w:t>
+        <w:t>公司设在了21楼，有时候代码写倦了，泡上一杯浓茶，搬上一张椅子，坐在窗边，</w:t>
       </w:r>
       <w:r>
         <w:rPr>
@@ -161,21 +139,7 @@
         <w:rPr>
           <w:rFonts w:hint="eastAsia"/>
         </w:rPr>
-        <w:t>再说</w:t>
-      </w:r>
-      <w:proofErr w:type="gramStart"/>
-      <w:r>
-        <w:rPr>
-          <w:rFonts w:hint="eastAsia"/>
-        </w:rPr>
-        <w:t>说</w:t>
-      </w:r>
-      <w:proofErr w:type="gramEnd"/>
-      <w:r>
-        <w:rPr>
-          <w:rFonts w:hint="eastAsia"/>
-        </w:rPr>
-        <w:t>公司同事吧，在这一年时间了，部门同事与领导在工作上都给予了我极大的帮助，在生活上给予了我极大的关心，让我</w:t>
+        <w:t>再说说公司同事吧，在这一年时间了，部门同事与领导在工作上都给予了我极大的帮助，在生活上给予了我极大的关心，让我</w:t>
       </w:r>
       <w:r>
         <w:rPr>
@@ -248,21 +212,7 @@
         <w:rPr>
           <w:rFonts w:hint="eastAsia"/>
         </w:rPr>
-        <w:t>到各类</w:t>
-      </w:r>
-      <w:proofErr w:type="spellStart"/>
-      <w:r>
-        <w:rPr>
-          <w:rFonts w:hint="eastAsia"/>
-        </w:rPr>
-        <w:t>css</w:t>
-      </w:r>
-      <w:proofErr w:type="spellEnd"/>
-      <w:r>
-        <w:rPr>
-          <w:rFonts w:hint="eastAsia"/>
-        </w:rPr>
-        <w:t>框架，接着</w:t>
+        <w:t>到各类css框架，接着</w:t>
       </w:r>
       <w:r>
         <w:rPr>
@@ -274,35 +224,7 @@
         <w:rPr>
           <w:rFonts w:hint="eastAsia"/>
         </w:rPr>
-        <w:t>（浅尝辄止），到现在一直研究的</w:t>
-      </w:r>
-      <w:proofErr w:type="spellStart"/>
-      <w:r>
-        <w:rPr>
-          <w:rFonts w:hint="eastAsia"/>
-        </w:rPr>
-        <w:t>vue</w:t>
-      </w:r>
-      <w:proofErr w:type="spellEnd"/>
-      <w:r>
-        <w:rPr>
-          <w:rFonts w:hint="eastAsia"/>
-        </w:rPr>
-        <w:t>（如果自身真有了那能力，我希望把公司以后的项目全部迁移到</w:t>
-      </w:r>
-      <w:proofErr w:type="spellStart"/>
-      <w:r>
-        <w:rPr>
-          <w:rFonts w:hint="eastAsia"/>
-        </w:rPr>
-        <w:t>vue</w:t>
-      </w:r>
-      <w:proofErr w:type="spellEnd"/>
-      <w:r>
-        <w:rPr>
-          <w:rFonts w:hint="eastAsia"/>
-        </w:rPr>
-        <w:t>上），</w:t>
+        <w:t>（浅尝辄止），到现在一直研究的vue（如果自身真有了那能力，我希望把公司以后的项目全部迁移到vue上），</w:t>
       </w:r>
       <w:r>
         <w:rPr>
@@ -331,21 +253,7 @@
         <w:rPr>
           <w:rFonts w:hint="eastAsia"/>
         </w:rPr>
-        <w:t>生活中，对于我来说，程序猿也并非像外界说的那么宅（最起码我不是），下班早的话还可以去去健身房撸</w:t>
-      </w:r>
-      <w:proofErr w:type="gramStart"/>
-      <w:r>
-        <w:rPr>
-          <w:rFonts w:hint="eastAsia"/>
-        </w:rPr>
-        <w:t>撸</w:t>
-      </w:r>
-      <w:proofErr w:type="gramEnd"/>
-      <w:r>
-        <w:rPr>
-          <w:rFonts w:hint="eastAsia"/>
-        </w:rPr>
-        <w:t>铁，</w:t>
+        <w:t>生活中，对于我来说，程序猿也并非像外界说的那么宅（最起码我不是），下班早的话还可以去去健身房撸撸铁，</w:t>
       </w:r>
       <w:r>
         <w:rPr>
@@ -422,16 +330,8 @@
         <w:rPr>
           <w:rFonts w:hint="eastAsia"/>
         </w:rPr>
-        <w:t>希望这一天能早点到来（</w:t>
-      </w:r>
-      <w:proofErr w:type="spellStart"/>
-      <w:r>
-        <w:rPr>
-          <w:rFonts w:hint="eastAsia"/>
-        </w:rPr>
-        <w:t>ps</w:t>
-      </w:r>
-      <w:proofErr w:type="spellEnd"/>
+        <w:t>希望这一天能早点到来（ps</w:t>
+      </w:r>
       <w:r>
         <w:t>:</w:t>
       </w:r>
@@ -450,21 +350,7 @@
         <w:rPr>
           <w:rFonts w:hint="eastAsia"/>
         </w:rPr>
-        <w:t>最后呢，祝愿各位在未来的日子里，美好的事物都将会</w:t>
-      </w:r>
-      <w:proofErr w:type="gramStart"/>
-      <w:r>
-        <w:rPr>
-          <w:rFonts w:hint="eastAsia"/>
-        </w:rPr>
-        <w:t>往美好</w:t>
-      </w:r>
-      <w:proofErr w:type="gramEnd"/>
-      <w:r>
-        <w:rPr>
-          <w:rFonts w:hint="eastAsia"/>
-        </w:rPr>
-        <w:t>的方向发展~~~~~~~~~~~~~~~~~~~~~~~~~~~~~~~~~~~~~~~~~~~~~~~~~~~~~~~~~~~</w:t>
+        <w:t>最后呢，祝愿各位在未来的日子里，美好的事物都将会往美好的方向发展~~~~~~~~~~~~~~~~~~~~~~~~~~~~~~~~~~~~~~~~~~~~~~~~~~~~~~~~~~~</w:t>
       </w:r>
     </w:p>
     <w:p>
@@ -515,34 +401,29 @@
       </w:r>
       <w:r>
         <w:tab/>
+        <w:t>B</w:t>
+      </w:r>
+      <w:r>
+        <w:rPr>
+          <w:rFonts w:hint="eastAsia"/>
+        </w:rPr>
+        <w:t>y</w:t>
       </w:r>
       <w:r>
         <w:t xml:space="preserve"> </w:t>
       </w:r>
       <w:r>
-        <w:t>B</w:t>
-      </w:r>
-      <w:r>
-        <w:rPr>
-          <w:rFonts w:hint="eastAsia"/>
-        </w:rPr>
-        <w:t>y</w:t>
-      </w:r>
-      <w:r>
         <w:t xml:space="preserve"> </w:t>
       </w:r>
-      <w:proofErr w:type="spellStart"/>
+      <w:bookmarkStart w:id="0" w:name="_GoBack"/>
+      <w:bookmarkEnd w:id="0"/>
       <w:r>
         <w:t>yinguoqing</w:t>
       </w:r>
-      <w:proofErr w:type="spellEnd"/>
     </w:p>
     <w:p>
       <w:pPr>
         <w:ind w:firstLine="420"/>
-        <w:rPr>
-          <w:rFonts w:hint="eastAsia"/>
-        </w:rPr>
       </w:pPr>
       <w:r>
         <w:tab/>
@@ -604,6 +485,44 @@
     </w:sectPr>
   </w:body>
 </w:document>
+</file>
+
+<file path=word/endnotes.xml><?xml version="1.0" encoding="utf-8"?>
+<w:endnotes xmlns:wpc="http://schemas.microsoft.com/office/word/2010/wordprocessingCanvas" xmlns:cx="http://schemas.microsoft.com/office/drawing/2014/chartex" xmlns:cx1="http://schemas.microsoft.com/office/drawing/2015/9/8/chartex" xmlns:cx2="http://schemas.microsoft.com/office/drawing/2015/10/21/chartex" xmlns:cx3="http://schemas.microsoft.com/office/drawing/2016/5/9/chartex" xmlns:cx4="http://schemas.microsoft.com/office/drawing/2016/5/10/chartex" xmlns:cx5="http://schemas.microsoft.com/office/drawing/2016/5/11/chartex" xmlns:cx6="http://schemas.microsoft.com/office/drawing/2016/5/12/chartex" xmlns:cx7="http://schemas.microsoft.com/office/drawing/2016/5/13/chartex" xmlns:cx8="http://schemas.microsoft.com/office/drawing/2016/5/14/chartex" xmlns:mc="http://schemas.openxmlformats.org/markup-compatibility/2006" xmlns:aink="http://schemas.microsoft.com/office/drawing/2016/ink" xmlns:am3d="http://schemas.microsoft.com/office/drawing/2017/model3d" xmlns:o="urn:schemas-microsoft-com:office:office" xmlns:r="http://schemas.openxmlformats.org/officeDocument/2006/relationships" xmlns:m="http://schemas.openxmlformats.org/officeDocument/2006/math" xmlns:v="urn:schemas-microsoft-com:vml" xmlns:wp14="http://schemas.microsoft.com/office/word/2010/wordprocessingDrawing" xmlns:wp="http://schemas.openxmlformats.org/drawingml/2006/wordprocessingDrawing" xmlns:w10="urn:schemas-microsoft-com:office:word" xmlns:w="http://schemas.openxmlformats.org/wordprocessingml/2006/main" xmlns:w14="http://schemas.microsoft.com/office/word/2010/wordml" xmlns:w15="http://schemas.microsoft.com/office/word/2012/wordml" xmlns:w16cid="http://schemas.microsoft.com/office/word/2016/wordml/cid" xmlns:w16se="http://schemas.microsoft.com/office/word/2015/wordml/symex" xmlns:wpg="http://schemas.microsoft.com/office/word/2010/wordprocessingGroup" xmlns:wpi="http://schemas.microsoft.com/office/word/2010/wordprocessingInk" xmlns:wne="http://schemas.microsoft.com/office/word/2006/wordml" xmlns:wps="http://schemas.microsoft.com/office/word/2010/wordprocessingShape" mc:Ignorable="w14 w15 w16se w16cid wp14">
+  <w:endnote w:type="separator" w:id="-1">
+    <w:p>
+      <w:r>
+        <w:separator/>
+      </w:r>
+    </w:p>
+  </w:endnote>
+  <w:endnote w:type="continuationSeparator" w:id="0">
+    <w:p>
+      <w:r>
+        <w:continuationSeparator/>
+      </w:r>
+    </w:p>
+  </w:endnote>
+</w:endnotes>
+</file>
+
+<file path=word/footnotes.xml><?xml version="1.0" encoding="utf-8"?>
+<w:footnotes xmlns:wpc="http://schemas.microsoft.com/office/word/2010/wordprocessingCanvas" xmlns:cx="http://schemas.microsoft.com/office/drawing/2014/chartex" xmlns:cx1="http://schemas.microsoft.com/office/drawing/2015/9/8/chartex" xmlns:cx2="http://schemas.microsoft.com/office/drawing/2015/10/21/chartex" xmlns:cx3="http://schemas.microsoft.com/office/drawing/2016/5/9/chartex" xmlns:cx4="http://schemas.microsoft.com/office/drawing/2016/5/10/chartex" xmlns:cx5="http://schemas.microsoft.com/office/drawing/2016/5/11/chartex" xmlns:cx6="http://schemas.microsoft.com/office/drawing/2016/5/12/chartex" xmlns:cx7="http://schemas.microsoft.com/office/drawing/2016/5/13/chartex" xmlns:cx8="http://schemas.microsoft.com/office/drawing/2016/5/14/chartex" xmlns:mc="http://schemas.openxmlformats.org/markup-compatibility/2006" xmlns:aink="http://schemas.microsoft.com/office/drawing/2016/ink" xmlns:am3d="http://schemas.microsoft.com/office/drawing/2017/model3d" xmlns:o="urn:schemas-microsoft-com:office:office" xmlns:r="http://schemas.openxmlformats.org/officeDocument/2006/relationships" xmlns:m="http://schemas.openxmlformats.org/officeDocument/2006/math" xmlns:v="urn:schemas-microsoft-com:vml" xmlns:wp14="http://schemas.microsoft.com/office/word/2010/wordprocessingDrawing" xmlns:wp="http://schemas.openxmlformats.org/drawingml/2006/wordprocessingDrawing" xmlns:w10="urn:schemas-microsoft-com:office:word" xmlns:w="http://schemas.openxmlformats.org/wordprocessingml/2006/main" xmlns:w14="http://schemas.microsoft.com/office/word/2010/wordml" xmlns:w15="http://schemas.microsoft.com/office/word/2012/wordml" xmlns:w16cid="http://schemas.microsoft.com/office/word/2016/wordml/cid" xmlns:w16se="http://schemas.microsoft.com/office/word/2015/wordml/symex" xmlns:wpg="http://schemas.microsoft.com/office/word/2010/wordprocessingGroup" xmlns:wpi="http://schemas.microsoft.com/office/word/2010/wordprocessingInk" xmlns:wne="http://schemas.microsoft.com/office/word/2006/wordml" xmlns:wps="http://schemas.microsoft.com/office/word/2010/wordprocessingShape" mc:Ignorable="w14 w15 w16se w16cid wp14">
+  <w:footnote w:type="separator" w:id="-1">
+    <w:p>
+      <w:r>
+        <w:separator/>
+      </w:r>
+    </w:p>
+  </w:footnote>
+  <w:footnote w:type="continuationSeparator" w:id="0">
+    <w:p>
+      <w:r>
+        <w:continuationSeparator/>
+      </w:r>
+    </w:p>
+  </w:footnote>
+</w:footnotes>
 </file>
 
 <file path=word/styles.xml><?xml version="1.0" encoding="utf-8"?>
@@ -1032,6 +951,71 @@
     <w:semiHidden/>
     <w:unhideWhenUsed/>
   </w:style>
+  <w:style w:type="paragraph" w:styleId="a3">
+    <w:name w:val="header"/>
+    <w:basedOn w:val="a"/>
+    <w:link w:val="a4"/>
+    <w:uiPriority w:val="99"/>
+    <w:unhideWhenUsed/>
+    <w:rsid w:val="00A23F02"/>
+    <w:pPr>
+      <w:pBdr>
+        <w:bottom w:val="single" w:sz="6" w:space="1" w:color="auto"/>
+      </w:pBdr>
+      <w:tabs>
+        <w:tab w:val="center" w:pos="4153"/>
+        <w:tab w:val="right" w:pos="8306"/>
+      </w:tabs>
+      <w:snapToGrid w:val="0"/>
+      <w:jc w:val="center"/>
+    </w:pPr>
+    <w:rPr>
+      <w:sz w:val="18"/>
+      <w:szCs w:val="18"/>
+    </w:rPr>
+  </w:style>
+  <w:style w:type="character" w:customStyle="1" w:styleId="a4">
+    <w:name w:val="页眉 字符"/>
+    <w:basedOn w:val="a0"/>
+    <w:link w:val="a3"/>
+    <w:uiPriority w:val="99"/>
+    <w:rsid w:val="00A23F02"/>
+    <w:rPr>
+      <w:sz w:val="18"/>
+      <w:szCs w:val="18"/>
+    </w:rPr>
+  </w:style>
+  <w:style w:type="paragraph" w:styleId="a5">
+    <w:name w:val="footer"/>
+    <w:basedOn w:val="a"/>
+    <w:link w:val="a6"/>
+    <w:uiPriority w:val="99"/>
+    <w:unhideWhenUsed/>
+    <w:rsid w:val="00A23F02"/>
+    <w:pPr>
+      <w:tabs>
+        <w:tab w:val="center" w:pos="4153"/>
+        <w:tab w:val="right" w:pos="8306"/>
+      </w:tabs>
+      <w:snapToGrid w:val="0"/>
+      <w:jc w:val="left"/>
+    </w:pPr>
+    <w:rPr>
+      <w:sz w:val="18"/>
+      <w:szCs w:val="18"/>
+    </w:rPr>
+  </w:style>
+  <w:style w:type="character" w:customStyle="1" w:styleId="a6">
+    <w:name w:val="页脚 字符"/>
+    <w:basedOn w:val="a0"/>
+    <w:link w:val="a5"/>
+    <w:uiPriority w:val="99"/>
+    <w:rsid w:val="00A23F02"/>
+    <w:rPr>
+      <w:sz w:val="18"/>
+      <w:szCs w:val="18"/>
+    </w:rPr>
+  </w:style>
 </w:styles>
 </file>
 
